--- a/Dokumentatsioon.docx
+++ b/Dokumentatsioon.docx
@@ -1,11 +1,13 @@
 
 <file path=word/document.xml><?xml version="1.0" encoding="utf-8"?>
-<w:document xmlns:wpc="http://schemas.microsoft.com/office/word/2010/wordprocessingCanvas" xmlns:cx="http://schemas.microsoft.com/office/drawing/2014/chartex" xmlns:cx1="http://schemas.microsoft.com/office/drawing/2015/9/8/chartex" xmlns:cx2="http://schemas.microsoft.com/office/drawing/2015/10/21/chartex" xmlns:cx3="http://schemas.microsoft.com/office/drawing/2016/5/9/chartex" xmlns:cx4="http://schemas.microsoft.com/office/drawing/2016/5/10/chartex" xmlns:cx5="http://schemas.microsoft.com/office/drawing/2016/5/11/chartex" xmlns:cx6="http://schemas.microsoft.com/office/drawing/2016/5/12/chartex" xmlns:cx7="http://schemas.microsoft.com/office/drawing/2016/5/13/chartex" xmlns:cx8="http://schemas.microsoft.com/office/drawing/2016/5/14/chartex" xmlns:mc="http://schemas.openxmlformats.org/markup-compatibility/2006" xmlns:aink="http://schemas.microsoft.com/office/drawing/2016/ink" xmlns:am3d="http://schemas.microsoft.com/office/drawing/2017/model3d" xmlns:o="urn:schemas-microsoft-com:office:office" xmlns:r="http://schemas.openxmlformats.org/officeDocument/2006/relationships" xmlns:m="http://schemas.openxmlformats.org/officeDocument/2006/math" xmlns:v="urn:schemas-microsoft-com:vml" xmlns:wp14="http://schemas.microsoft.com/office/word/2010/wordprocessingDrawing" xmlns:wp="http://schemas.openxmlformats.org/drawingml/2006/wordprocessingDrawing" xmlns:w10="urn:schemas-microsoft-com:office:word" xmlns:w="http://schemas.openxmlformats.org/wordprocessingml/2006/main" xmlns:w14="http://schemas.microsoft.com/office/word/2010/wordml" xmlns:w15="http://schemas.microsoft.com/office/word/2012/wordml" xmlns:w16cid="http://schemas.microsoft.com/office/word/2016/wordml/cid" xmlns:w16se="http://schemas.microsoft.com/office/word/2015/wordml/symex" xmlns:wpg="http://schemas.microsoft.com/office/word/2010/wordprocessingGroup" xmlns:wpi="http://schemas.microsoft.com/office/word/2010/wordprocessingInk" xmlns:wne="http://schemas.microsoft.com/office/word/2006/wordml" xmlns:wps="http://schemas.microsoft.com/office/word/2010/wordprocessingShape" mc:Ignorable="w14 w15 w16se w16cid wp14">
+<w:document xmlns:wpc="http://schemas.microsoft.com/office/word/2010/wordprocessingCanvas" xmlns:cx="http://schemas.microsoft.com/office/drawing/2014/chartex" xmlns:cx1="http://schemas.microsoft.com/office/drawing/2015/9/8/chartex" xmlns:mc="http://schemas.openxmlformats.org/markup-compatibility/2006" xmlns:o="urn:schemas-microsoft-com:office:office" xmlns:r="http://schemas.openxmlformats.org/officeDocument/2006/relationships" xmlns:m="http://schemas.openxmlformats.org/officeDocument/2006/math" xmlns:v="urn:schemas-microsoft-com:vml" xmlns:wp14="http://schemas.microsoft.com/office/word/2010/wordprocessingDrawing" xmlns:wp="http://schemas.openxmlformats.org/drawingml/2006/wordprocessingDrawing" xmlns:w10="urn:schemas-microsoft-com:office:word" xmlns:w="http://schemas.openxmlformats.org/wordprocessingml/2006/main" xmlns:w14="http://schemas.microsoft.com/office/word/2010/wordml" xmlns:w15="http://schemas.microsoft.com/office/word/2012/wordml" xmlns:w16se="http://schemas.microsoft.com/office/word/2015/wordml/symex" xmlns:wpg="http://schemas.microsoft.com/office/word/2010/wordprocessingGroup" xmlns:wpi="http://schemas.microsoft.com/office/word/2010/wordprocessingInk" xmlns:wne="http://schemas.microsoft.com/office/word/2006/wordml" xmlns:wps="http://schemas.microsoft.com/office/word/2010/wordprocessingShape" mc:Ignorable="w14 w15 w16se wp14">
   <w:body>
     <w:sdt>
       <w:sdtPr>
         <w:rPr>
+          <w:rFonts w:ascii="Calibri" w:eastAsiaTheme="minorHAnsi" w:hAnsi="Calibri" w:cstheme="minorHAnsi"/>
           <w:color w:val="4472C4" w:themeColor="accent1"/>
+          <w:lang w:eastAsia="en-US"/>
         </w:rPr>
         <w:id w:val="1178014369"/>
         <w:docPartObj>
@@ -15,9 +17,7 @@
       </w:sdtPr>
       <w:sdtEndPr>
         <w:rPr>
-          <w:rFonts w:ascii="Calibri" w:eastAsiaTheme="minorHAnsi" w:hAnsi="Calibri" w:cstheme="minorHAnsi"/>
           <w:color w:val="auto"/>
-          <w:lang w:eastAsia="en-US"/>
         </w:rPr>
       </w:sdtEndPr>
       <w:sdtContent>
@@ -105,6 +105,7 @@
             <w:dataBinding w:prefixMappings="xmlns:ns0='http://purl.org/dc/elements/1.1/' xmlns:ns1='http://schemas.openxmlformats.org/package/2006/metadata/core-properties' " w:xpath="/ns1:coreProperties[1]/ns0:title[1]" w:storeItemID="{6C3C8BC8-F283-45AE-878A-BAB7291924A1}"/>
             <w:text/>
           </w:sdtPr>
+          <w:sdtEndPr/>
           <w:sdtContent>
             <w:p>
               <w:pPr>
@@ -242,6 +243,7 @@
                                     <w:calendar w:val="gregorian"/>
                                   </w:date>
                                 </w:sdtPr>
+                                <w:sdtEndPr/>
                                 <w:sdtContent>
                                   <w:p>
                                     <w:pPr>
@@ -287,6 +289,7 @@
                                     <w:dataBinding w:prefixMappings="xmlns:ns0='http://schemas.openxmlformats.org/officeDocument/2006/extended-properties' " w:xpath="/ns0:Properties[1]/ns0:Company[1]" w:storeItemID="{6668398D-A668-4E3E-A5EB-62B293D839F1}"/>
                                     <w:text/>
                                   </w:sdtPr>
+                                  <w:sdtEndPr/>
                                   <w:sdtContent>
                                     <w:r>
                                       <w:rPr>
@@ -317,6 +320,7 @@
                                     <w:dataBinding w:prefixMappings="xmlns:ns0='http://schemas.microsoft.com/office/2006/coverPageProps' " w:xpath="/ns0:CoverPageProperties[1]/ns0:CompanyAddress[1]" w:storeItemID="{55AF091B-3C7A-41E3-B477-F2FDAA23CFDA}"/>
                                     <w:text/>
                                   </w:sdtPr>
+                                  <w:sdtEndPr/>
                                   <w:sdtContent>
                                     <w:r>
                                       <w:rPr>
@@ -347,7 +351,7 @@
                   </wp:anchor>
                 </w:drawing>
               </mc:Choice>
-              <mc:Fallback>
+              <mc:Fallback xmlns:cx2="http://schemas.microsoft.com/office/drawing/2015/10/21/chartex" xmlns:cx3="http://schemas.microsoft.com/office/drawing/2016/5/9/chartex" xmlns:cx4="http://schemas.microsoft.com/office/drawing/2016/5/10/chartex" xmlns:cx5="http://schemas.microsoft.com/office/drawing/2016/5/11/chartex" xmlns:cx6="http://schemas.microsoft.com/office/drawing/2016/5/12/chartex" xmlns:cx7="http://schemas.microsoft.com/office/drawing/2016/5/13/chartex" xmlns:cx8="http://schemas.microsoft.com/office/drawing/2016/5/14/chartex" xmlns:aink="http://schemas.microsoft.com/office/drawing/2016/ink" xmlns:am3d="http://schemas.microsoft.com/office/drawing/2017/model3d" xmlns:w16cid="http://schemas.microsoft.com/office/word/2016/wordml/cid">
                 <w:pict>
                   <v:shapetype id="_x0000_t202" coordsize="21600,21600" o:spt="202" path="m,l,21600r21600,l21600,xe">
                     <v:stroke joinstyle="miter"/>
@@ -848,32 +852,71 @@
     </w:p>
     <w:p>
       <w:pPr>
+        <w:rPr>
+          <w:b/>
+          <w:sz w:val="36"/>
+          <w:szCs w:val="36"/>
+        </w:rPr>
+      </w:pPr>
+      <w:r>
+        <w:rPr>
+          <w:b/>
+          <w:sz w:val="36"/>
+          <w:szCs w:val="36"/>
+        </w:rPr>
+        <w:br w:type="page"/>
+      </w:r>
+    </w:p>
+    <w:p>
+      <w:pPr>
+        <w:rPr>
+          <w:b/>
+          <w:sz w:val="36"/>
+          <w:szCs w:val="36"/>
+        </w:rPr>
+      </w:pPr>
+    </w:p>
+    <w:p>
+      <w:pPr>
         <w:jc w:val="center"/>
         <w:rPr>
-          <w:b/>
-          <w:sz w:val="36"/>
-          <w:szCs w:val="36"/>
-        </w:rPr>
-      </w:pPr>
+          <w:rFonts w:ascii="Times New Roman" w:hAnsi="Times New Roman" w:cs="Times New Roman"/>
+          <w:b/>
+          <w:sz w:val="36"/>
+          <w:szCs w:val="36"/>
+        </w:rPr>
+      </w:pPr>
+      <w:r>
+        <w:rPr>
+          <w:rFonts w:ascii="Times New Roman" w:hAnsi="Times New Roman" w:cs="Times New Roman"/>
+          <w:b/>
+          <w:sz w:val="36"/>
+          <w:szCs w:val="36"/>
+        </w:rPr>
+        <w:t>Mobiilirakendus Tunniplaan (TTHK)</w:t>
+      </w:r>
     </w:p>
     <w:p>
       <w:pPr>
         <w:jc w:val="center"/>
         <w:rPr>
-          <w:b/>
-          <w:sz w:val="36"/>
-          <w:szCs w:val="36"/>
-        </w:rPr>
-      </w:pPr>
+          <w:rFonts w:ascii="Times New Roman" w:hAnsi="Times New Roman" w:cs="Times New Roman"/>
+          <w:sz w:val="32"/>
+          <w:szCs w:val="32"/>
+        </w:rPr>
+      </w:pPr>
+      <w:r>
+        <w:rPr>
+          <w:rFonts w:ascii="Times New Roman" w:hAnsi="Times New Roman" w:cs="Times New Roman"/>
+          <w:sz w:val="32"/>
+          <w:szCs w:val="32"/>
+        </w:rPr>
+        <w:t>TTHK tunniplaanide nägemine läbi telefoni rakenduse.</w:t>
+      </w:r>
     </w:p>
     <w:p>
       <w:pPr>
         <w:jc w:val="center"/>
-        <w:rPr>
-          <w:b/>
-          <w:sz w:val="36"/>
-          <w:szCs w:val="36"/>
-        </w:rPr>
       </w:pPr>
     </w:p>
     <w:p>
@@ -885,215 +928,405 @@
           <w:szCs w:val="36"/>
         </w:rPr>
       </w:pPr>
+      <w:r>
+        <w:rPr>
+          <w:b/>
+          <w:sz w:val="36"/>
+          <w:szCs w:val="36"/>
+        </w:rPr>
+        <w:t>Ülesande Püstitus</w:t>
+      </w:r>
     </w:p>
     <w:p>
       <w:pPr>
         <w:jc w:val="center"/>
         <w:rPr>
-          <w:b/>
-          <w:sz w:val="36"/>
-          <w:szCs w:val="36"/>
-        </w:rPr>
-      </w:pPr>
+          <w:rFonts w:ascii="Times New Roman" w:hAnsi="Times New Roman" w:cs="Times New Roman"/>
+          <w:sz w:val="32"/>
+          <w:szCs w:val="32"/>
+        </w:rPr>
+      </w:pPr>
+      <w:r>
+        <w:rPr>
+          <w:rFonts w:ascii="Times New Roman" w:hAnsi="Times New Roman" w:cs="Times New Roman"/>
+          <w:sz w:val="32"/>
+          <w:szCs w:val="32"/>
+        </w:rPr>
+        <w:t>Rakendusel saab otsida rühma kirjutades või saab kasutada ribamenüüd, kus on olemas kõik rühmad ja on võimalik valida seal. Valides rühma tuleb ette selle rühma tunniplaani, kus on võimalik valida ribamenüült päeva või nädala. Rakendusega saab näha maksimaalselt nelja nädala vanuseid tunniplaane - kõige uuemad ja vanemad, ülejäänud automatseelt kustutakse või veel ei lisata. Menüüribal default setting päeva jaoks on: esmaspäev, kus on näha mis kellaajal algab täpne tund, millal lõppeb see tund, millal lõppeb koolipäev ja millal toimuvad söögivahetunnid. Samuti on võimalik end registreerida selle rühma jaoks, et automaatselt saada teatiseid tunniplaani muudatusest, mis on seotud selle rühmaga.</w:t>
+      </w:r>
     </w:p>
     <w:p>
       <w:pPr>
         <w:jc w:val="center"/>
-        <w:rPr>
-          <w:b/>
-          <w:sz w:val="36"/>
-          <w:szCs w:val="36"/>
-        </w:rPr>
       </w:pPr>
     </w:p>
     <w:p>
       <w:pPr>
         <w:jc w:val="center"/>
-        <w:rPr>
-          <w:b/>
-          <w:sz w:val="36"/>
-          <w:szCs w:val="36"/>
-        </w:rPr>
       </w:pPr>
     </w:p>
     <w:p>
       <w:pPr>
         <w:jc w:val="center"/>
-        <w:rPr>
-          <w:b/>
-          <w:sz w:val="36"/>
-          <w:szCs w:val="36"/>
-        </w:rPr>
       </w:pPr>
     </w:p>
     <w:p>
       <w:pPr>
         <w:jc w:val="center"/>
         <w:rPr>
-          <w:rFonts w:ascii="Times New Roman" w:hAnsi="Times New Roman" w:cs="Times New Roman"/>
-          <w:b/>
-          <w:sz w:val="36"/>
-          <w:szCs w:val="36"/>
-        </w:rPr>
-      </w:pPr>
-      <w:r>
-        <w:rPr>
-          <w:rFonts w:ascii="Times New Roman" w:hAnsi="Times New Roman" w:cs="Times New Roman"/>
-          <w:b/>
-          <w:sz w:val="36"/>
-          <w:szCs w:val="36"/>
-        </w:rPr>
-        <w:t>Mobiilirakendus Tunniplaan (TTHK)</w:t>
-      </w:r>
+          <w:b/>
+          <w:sz w:val="36"/>
+          <w:szCs w:val="36"/>
+        </w:rPr>
+      </w:pPr>
+      <w:r>
+        <w:rPr>
+          <w:b/>
+          <w:sz w:val="36"/>
+          <w:szCs w:val="36"/>
+        </w:rPr>
+        <w:t>Mobiilitunniplaan</w:t>
+      </w:r>
+      <w:r>
+        <w:rPr>
+          <w:b/>
+          <w:sz w:val="36"/>
+          <w:szCs w:val="36"/>
+        </w:rPr>
+        <w:t xml:space="preserve"> Kokkuvõte</w:t>
+      </w:r>
+    </w:p>
+    <w:p>
+      <w:pPr>
+        <w:rPr>
+          <w:rFonts w:ascii="Times New Roman" w:hAnsi="Times New Roman" w:cs="Times New Roman"/>
+          <w:sz w:val="32"/>
+          <w:szCs w:val="32"/>
+        </w:rPr>
+      </w:pPr>
+      <w:r>
+        <w:rPr>
+          <w:rFonts w:ascii="Times New Roman" w:hAnsi="Times New Roman" w:cs="Times New Roman"/>
+          <w:sz w:val="32"/>
+          <w:szCs w:val="32"/>
+        </w:rPr>
+        <w:t>Meie tegime Tunniplaanist oma Projekti</w:t>
+      </w:r>
+      <w:r>
+        <w:rPr>
+          <w:rFonts w:ascii="Times New Roman" w:hAnsi="Times New Roman" w:cs="Times New Roman"/>
+          <w:sz w:val="32"/>
+          <w:szCs w:val="32"/>
+        </w:rPr>
+        <w:t>,</w:t>
+      </w:r>
+      <w:r>
+        <w:rPr>
+          <w:rFonts w:ascii="Times New Roman" w:hAnsi="Times New Roman" w:cs="Times New Roman"/>
+          <w:sz w:val="32"/>
+          <w:szCs w:val="32"/>
+        </w:rPr>
+        <w:t xml:space="preserve"> kus me saame vaadata tunniplaani ning selle muudatusi mis meil tuli üsna hästi välja</w:t>
+      </w:r>
+      <w:r>
+        <w:rPr>
+          <w:rFonts w:ascii="Times New Roman" w:hAnsi="Times New Roman" w:cs="Times New Roman"/>
+          <w:sz w:val="32"/>
+          <w:szCs w:val="32"/>
+        </w:rPr>
+        <w:t>.</w:t>
+      </w:r>
+      <w:r>
+        <w:rPr>
+          <w:rFonts w:ascii="Times New Roman" w:hAnsi="Times New Roman" w:cs="Times New Roman"/>
+          <w:sz w:val="32"/>
+          <w:szCs w:val="32"/>
+        </w:rPr>
+        <w:t xml:space="preserve"> </w:t>
+      </w:r>
+      <w:r>
+        <w:rPr>
+          <w:rFonts w:ascii="Times New Roman" w:hAnsi="Times New Roman" w:cs="Times New Roman"/>
+          <w:sz w:val="32"/>
+          <w:szCs w:val="32"/>
+        </w:rPr>
+        <w:t>A</w:t>
+      </w:r>
+      <w:r>
+        <w:rPr>
+          <w:rFonts w:ascii="Times New Roman" w:hAnsi="Times New Roman" w:cs="Times New Roman"/>
+          <w:sz w:val="32"/>
+          <w:szCs w:val="32"/>
+        </w:rPr>
+        <w:t>inuke probleem</w:t>
+      </w:r>
+      <w:r>
+        <w:rPr>
+          <w:rFonts w:ascii="Times New Roman" w:hAnsi="Times New Roman" w:cs="Times New Roman"/>
+          <w:sz w:val="32"/>
+          <w:szCs w:val="32"/>
+        </w:rPr>
+        <w:t>,</w:t>
+      </w:r>
+      <w:r>
+        <w:rPr>
+          <w:rFonts w:ascii="Times New Roman" w:hAnsi="Times New Roman" w:cs="Times New Roman"/>
+          <w:sz w:val="32"/>
+          <w:szCs w:val="32"/>
+        </w:rPr>
+        <w:t xml:space="preserve"> mis meil tuli oli andmebaasiga millegi pärast me ei saan</w:t>
+      </w:r>
+      <w:r>
+        <w:rPr>
+          <w:rFonts w:ascii="Times New Roman" w:hAnsi="Times New Roman" w:cs="Times New Roman"/>
+          <w:sz w:val="32"/>
+          <w:szCs w:val="32"/>
+        </w:rPr>
+        <w:t>u</w:t>
+      </w:r>
+      <w:r>
+        <w:rPr>
+          <w:rFonts w:ascii="Times New Roman" w:hAnsi="Times New Roman" w:cs="Times New Roman"/>
+          <w:sz w:val="32"/>
+          <w:szCs w:val="32"/>
+        </w:rPr>
+        <w:t xml:space="preserve">d ära ühendada andmebaasi oma tööga ning siis meil ei hakkand kuvama tunniplaane. Tegime oma töö siis teist moodi </w:t>
+      </w:r>
+      <w:r>
+        <w:rPr>
+          <w:rFonts w:ascii="Times New Roman" w:hAnsi="Times New Roman" w:cs="Times New Roman"/>
+          <w:sz w:val="32"/>
+          <w:szCs w:val="32"/>
+        </w:rPr>
+        <w:t>põhimõtteliselt</w:t>
+      </w:r>
+      <w:r>
+        <w:rPr>
+          <w:rFonts w:ascii="Times New Roman" w:hAnsi="Times New Roman" w:cs="Times New Roman"/>
+          <w:sz w:val="32"/>
+          <w:szCs w:val="32"/>
+        </w:rPr>
+        <w:t xml:space="preserve"> hardcodiga </w:t>
+      </w:r>
+      <w:r>
+        <w:rPr>
+          <w:rFonts w:ascii="Times New Roman" w:hAnsi="Times New Roman" w:cs="Times New Roman"/>
+          <w:sz w:val="32"/>
+          <w:szCs w:val="32"/>
+        </w:rPr>
+        <w:t>niimoodi</w:t>
+      </w:r>
+      <w:r>
+        <w:rPr>
+          <w:rFonts w:ascii="Times New Roman" w:hAnsi="Times New Roman" w:cs="Times New Roman"/>
+          <w:sz w:val="32"/>
+          <w:szCs w:val="32"/>
+        </w:rPr>
+        <w:t xml:space="preserve"> vähemalt saime töö töökorda ning kõik nupud ja asjad töötavad mis meil on. Järgmine kord me proovime rohkem aega võtta andmebaasiga ning järgmiseks tööks proovime kindlasti andmebaasiga teha oma töö</w:t>
+      </w:r>
+      <w:r>
+        <w:rPr>
+          <w:rFonts w:ascii="Times New Roman" w:hAnsi="Times New Roman" w:cs="Times New Roman"/>
+          <w:sz w:val="32"/>
+          <w:szCs w:val="32"/>
+        </w:rPr>
+        <w:t>d</w:t>
+      </w:r>
+      <w:r>
+        <w:rPr>
+          <w:rFonts w:ascii="Times New Roman" w:hAnsi="Times New Roman" w:cs="Times New Roman"/>
+          <w:sz w:val="32"/>
+          <w:szCs w:val="32"/>
+        </w:rPr>
+        <w:t>.</w:t>
+      </w:r>
+    </w:p>
+    <w:p>
+      <w:pPr>
+        <w:rPr>
+          <w:rFonts w:ascii="Times New Roman" w:hAnsi="Times New Roman" w:cs="Times New Roman"/>
+          <w:sz w:val="32"/>
+          <w:szCs w:val="32"/>
+        </w:rPr>
+      </w:pPr>
     </w:p>
     <w:p>
       <w:pPr>
         <w:jc w:val="center"/>
         <w:rPr>
           <w:rFonts w:ascii="Times New Roman" w:hAnsi="Times New Roman" w:cs="Times New Roman"/>
-          <w:sz w:val="32"/>
-          <w:szCs w:val="32"/>
-        </w:rPr>
-      </w:pPr>
-      <w:r>
-        <w:rPr>
-          <w:rFonts w:ascii="Times New Roman" w:hAnsi="Times New Roman" w:cs="Times New Roman"/>
-          <w:sz w:val="32"/>
-          <w:szCs w:val="32"/>
-        </w:rPr>
-        <w:t>TTHK tunniplaanide nägemine läbi telefoni rakenduse.</w:t>
-      </w:r>
-    </w:p>
-    <w:p>
-      <w:pPr>
-        <w:jc w:val="center"/>
-      </w:pPr>
-    </w:p>
-    <w:p>
-      <w:pPr>
-        <w:jc w:val="center"/>
-        <w:rPr>
-          <w:b/>
-          <w:sz w:val="36"/>
-          <w:szCs w:val="36"/>
-        </w:rPr>
-      </w:pPr>
-      <w:r>
-        <w:rPr>
-          <w:b/>
-          <w:sz w:val="36"/>
-          <w:szCs w:val="36"/>
-        </w:rPr>
-        <w:t>Ülesande Püstitus</w:t>
-      </w:r>
-    </w:p>
-    <w:p>
-      <w:pPr>
-        <w:jc w:val="center"/>
-        <w:rPr>
-          <w:rFonts w:ascii="Times New Roman" w:hAnsi="Times New Roman" w:cs="Times New Roman"/>
-          <w:sz w:val="32"/>
-          <w:szCs w:val="32"/>
-        </w:rPr>
-      </w:pPr>
-      <w:r>
-        <w:rPr>
-          <w:rFonts w:ascii="Times New Roman" w:hAnsi="Times New Roman" w:cs="Times New Roman"/>
-          <w:sz w:val="32"/>
-          <w:szCs w:val="32"/>
-        </w:rPr>
-        <w:t xml:space="preserve">Rakendusel saab otsida rühma kirjutades või saab kasutada ribamenüüd, kus on olemas kõik rühmad ja on võimalik valida seal. Valides rühma tuleb ette selle rühma tunniplaani, kus on võimalik valida ribamenüült päeva või nädala. Rakendusega saab näha maksimaalselt nelja nädala vanuseid tunniplaane - kõige uuemad ja vanemad, ülejäänud automatseelt kustutakse või veel ei lisata. Menüüribal default setting päeva jaoks on: esmaspäev, kus on näha mis </w:t>
-      </w:r>
-      <w:r>
-        <w:rPr>
-          <w:rFonts w:ascii="Times New Roman" w:hAnsi="Times New Roman" w:cs="Times New Roman"/>
+          <w:b/>
+          <w:sz w:val="36"/>
+          <w:szCs w:val="36"/>
+        </w:rPr>
+      </w:pPr>
+      <w:r>
+        <w:rPr>
+          <w:rFonts w:ascii="Times New Roman" w:hAnsi="Times New Roman" w:cs="Times New Roman"/>
+          <w:b/>
+          <w:sz w:val="36"/>
+          <w:szCs w:val="36"/>
+        </w:rPr>
+        <w:t>Reflektsioon</w:t>
+      </w:r>
+    </w:p>
+    <w:p>
+      <w:pPr>
+        <w:rPr>
+          <w:rFonts w:ascii="Times New Roman" w:hAnsi="Times New Roman" w:cs="Times New Roman"/>
+          <w:b/>
+          <w:sz w:val="32"/>
+          <w:szCs w:val="32"/>
+        </w:rPr>
+      </w:pPr>
+      <w:r>
+        <w:rPr>
+          <w:rFonts w:ascii="Times New Roman" w:hAnsi="Times New Roman" w:cs="Times New Roman"/>
+          <w:b/>
           <w:sz w:val="32"/>
           <w:szCs w:val="32"/>
         </w:rPr>
         <w:lastRenderedPageBreak/>
-        <w:t>kellaajal algab täpne tund, millal lõppeb see tund, millal lõppeb koolipäev ja millal toimuvad söögivahetunnid. Samuti on võimalik end registreerida selle rühma jaoks, et automaatselt saada teatiseid tunniplaani muudatusest, mis on seotud selle rühmaga.</w:t>
-      </w:r>
-    </w:p>
-    <w:p>
-      <w:pPr>
-        <w:jc w:val="center"/>
-      </w:pPr>
-    </w:p>
-    <w:p>
-      <w:pPr>
-        <w:jc w:val="center"/>
-      </w:pPr>
-    </w:p>
-    <w:p>
-      <w:pPr>
-        <w:jc w:val="center"/>
-      </w:pPr>
-    </w:p>
-    <w:p>
-      <w:pPr>
-        <w:jc w:val="center"/>
-        <w:rPr>
-          <w:b/>
-          <w:sz w:val="36"/>
-          <w:szCs w:val="36"/>
-        </w:rPr>
-      </w:pPr>
-      <w:r>
-        <w:rPr>
-          <w:b/>
-          <w:sz w:val="36"/>
-          <w:szCs w:val="36"/>
-        </w:rPr>
-        <w:t>Mobiilitunniplaan</w:t>
-      </w:r>
-      <w:r>
-        <w:rPr>
-          <w:b/>
-          <w:sz w:val="36"/>
-          <w:szCs w:val="36"/>
-        </w:rPr>
-        <w:t xml:space="preserve"> Kokkuvõte</w:t>
-      </w:r>
-    </w:p>
-    <w:p>
-      <w:pPr>
-        <w:rPr>
-          <w:rFonts w:ascii="Times New Roman" w:hAnsi="Times New Roman" w:cs="Times New Roman"/>
-          <w:sz w:val="32"/>
-          <w:szCs w:val="32"/>
-        </w:rPr>
-      </w:pPr>
-      <w:r>
-        <w:rPr>
-          <w:rFonts w:ascii="Times New Roman" w:hAnsi="Times New Roman" w:cs="Times New Roman"/>
-          <w:sz w:val="32"/>
-          <w:szCs w:val="32"/>
-        </w:rPr>
-        <w:t>Meie tegime Tunniplaanist oma Projekti</w:t>
-      </w:r>
-      <w:r>
-        <w:rPr>
-          <w:rFonts w:ascii="Times New Roman" w:hAnsi="Times New Roman" w:cs="Times New Roman"/>
-          <w:sz w:val="32"/>
-          <w:szCs w:val="32"/>
-        </w:rPr>
-        <w:t>,</w:t>
-      </w:r>
-      <w:r>
-        <w:rPr>
-          <w:rFonts w:ascii="Times New Roman" w:hAnsi="Times New Roman" w:cs="Times New Roman"/>
-          <w:sz w:val="32"/>
-          <w:szCs w:val="32"/>
-        </w:rPr>
-        <w:t xml:space="preserve"> kus me saame vaadata tunniplaani ning selle muudatusi mis meil tuli üsna hästi välja</w:t>
-      </w:r>
-      <w:r>
-        <w:rPr>
-          <w:rFonts w:ascii="Times New Roman" w:hAnsi="Times New Roman" w:cs="Times New Roman"/>
-          <w:sz w:val="32"/>
-          <w:szCs w:val="32"/>
-        </w:rPr>
-        <w:t>.</w:t>
+        <w:t xml:space="preserve">Mis hästi läks? </w:t>
+      </w:r>
+    </w:p>
+    <w:p>
+      <w:pPr>
+        <w:pStyle w:val="Loendilik"/>
+        <w:numPr>
+          <w:ilvl w:val="0"/>
+          <w:numId w:val="3"/>
+        </w:numPr>
+        <w:rPr>
+          <w:rFonts w:ascii="Times New Roman" w:hAnsi="Times New Roman" w:cs="Times New Roman"/>
+          <w:sz w:val="32"/>
+          <w:szCs w:val="32"/>
+        </w:rPr>
+      </w:pPr>
+      <w:r>
+        <w:rPr>
+          <w:rFonts w:ascii="Times New Roman" w:hAnsi="Times New Roman" w:cs="Times New Roman"/>
+          <w:sz w:val="32"/>
+          <w:szCs w:val="32"/>
+        </w:rPr>
+        <w:t xml:space="preserve">Rakendus töötab sujuvalt, oskab leida rühmi spinneri </w:t>
+      </w:r>
+      <w:r>
+        <w:rPr>
+          <w:rFonts w:ascii="Times New Roman" w:hAnsi="Times New Roman" w:cs="Times New Roman"/>
+          <w:sz w:val="32"/>
+          <w:szCs w:val="32"/>
+        </w:rPr>
+        <w:t xml:space="preserve">listist </w:t>
+      </w:r>
+      <w:r>
+        <w:rPr>
+          <w:rFonts w:ascii="Times New Roman" w:hAnsi="Times New Roman" w:cs="Times New Roman"/>
+          <w:sz w:val="32"/>
+          <w:szCs w:val="32"/>
+        </w:rPr>
+        <w:t>ning vastavalt sellele näitab selle rühma tunniplaane.</w:t>
+      </w:r>
+    </w:p>
+    <w:p>
+      <w:pPr>
+        <w:pStyle w:val="Loendilik"/>
+        <w:numPr>
+          <w:ilvl w:val="0"/>
+          <w:numId w:val="3"/>
+        </w:numPr>
+        <w:rPr>
+          <w:rFonts w:ascii="Times New Roman" w:hAnsi="Times New Roman" w:cs="Times New Roman"/>
+          <w:sz w:val="32"/>
+          <w:szCs w:val="32"/>
+        </w:rPr>
+      </w:pPr>
+      <w:r>
+        <w:rPr>
+          <w:rFonts w:ascii="Times New Roman" w:hAnsi="Times New Roman" w:cs="Times New Roman"/>
+          <w:sz w:val="32"/>
+          <w:szCs w:val="32"/>
+        </w:rPr>
+        <w:t xml:space="preserve">UI Värvi muutmine töötab, </w:t>
+      </w:r>
+      <w:r>
+        <w:rPr>
+          <w:rFonts w:ascii="Times New Roman" w:hAnsi="Times New Roman" w:cs="Times New Roman"/>
+          <w:sz w:val="32"/>
+          <w:szCs w:val="32"/>
+        </w:rPr>
+        <w:t>eelistuse valikud</w:t>
+      </w:r>
+      <w:r>
+        <w:rPr>
+          <w:rFonts w:ascii="Times New Roman" w:hAnsi="Times New Roman" w:cs="Times New Roman"/>
+          <w:sz w:val="32"/>
+          <w:szCs w:val="32"/>
+        </w:rPr>
+        <w:t xml:space="preserve"> salvestatakse. </w:t>
+      </w:r>
+    </w:p>
+    <w:p>
+      <w:pPr>
+        <w:pStyle w:val="Loendilik"/>
+        <w:numPr>
+          <w:ilvl w:val="0"/>
+          <w:numId w:val="3"/>
+        </w:numPr>
+        <w:rPr>
+          <w:rFonts w:ascii="Times New Roman" w:hAnsi="Times New Roman" w:cs="Times New Roman"/>
+          <w:sz w:val="32"/>
+          <w:szCs w:val="32"/>
+        </w:rPr>
+      </w:pPr>
+      <w:r>
+        <w:rPr>
+          <w:rFonts w:ascii="Times New Roman" w:hAnsi="Times New Roman" w:cs="Times New Roman"/>
+          <w:sz w:val="32"/>
+          <w:szCs w:val="32"/>
+        </w:rPr>
+        <w:t>UI Värvi valikud säilivad, isegi pärast rakenduse restartimise.</w:t>
+      </w:r>
+    </w:p>
+    <w:p>
+      <w:pPr>
+        <w:rPr>
+          <w:rFonts w:ascii="Times New Roman" w:hAnsi="Times New Roman" w:cs="Times New Roman"/>
+          <w:b/>
+          <w:sz w:val="32"/>
+          <w:szCs w:val="32"/>
+        </w:rPr>
+      </w:pPr>
+      <w:r>
+        <w:rPr>
+          <w:rFonts w:ascii="Times New Roman" w:hAnsi="Times New Roman" w:cs="Times New Roman"/>
+          <w:b/>
+          <w:sz w:val="32"/>
+          <w:szCs w:val="32"/>
+        </w:rPr>
+        <w:t xml:space="preserve">Mis halvasti läks? </w:t>
+      </w:r>
+    </w:p>
+    <w:p>
+      <w:pPr>
+        <w:pStyle w:val="Loendilik"/>
+        <w:numPr>
+          <w:ilvl w:val="0"/>
+          <w:numId w:val="4"/>
+        </w:numPr>
+        <w:rPr>
+          <w:rFonts w:ascii="Times New Roman" w:hAnsi="Times New Roman" w:cs="Times New Roman"/>
+          <w:sz w:val="32"/>
+          <w:szCs w:val="32"/>
+        </w:rPr>
+      </w:pPr>
+      <w:r>
+        <w:rPr>
+          <w:rFonts w:ascii="Times New Roman" w:hAnsi="Times New Roman" w:cs="Times New Roman"/>
+          <w:sz w:val="32"/>
+          <w:szCs w:val="32"/>
+        </w:rPr>
+        <w:t>Rühmi leitakse</w:t>
       </w:r>
       <w:r>
         <w:rPr>
@@ -1109,100 +1342,142 @@
           <w:sz w:val="32"/>
           <w:szCs w:val="32"/>
         </w:rPr>
-        <w:t>A</w:t>
-      </w:r>
-      <w:r>
-        <w:rPr>
-          <w:rFonts w:ascii="Times New Roman" w:hAnsi="Times New Roman" w:cs="Times New Roman"/>
-          <w:sz w:val="32"/>
-          <w:szCs w:val="32"/>
-        </w:rPr>
-        <w:t>inuke probleem</w:t>
-      </w:r>
-      <w:r>
-        <w:rPr>
-          <w:rFonts w:ascii="Times New Roman" w:hAnsi="Times New Roman" w:cs="Times New Roman"/>
-          <w:sz w:val="32"/>
-          <w:szCs w:val="32"/>
-        </w:rPr>
-        <w:t>,</w:t>
-      </w:r>
-      <w:r>
-        <w:rPr>
-          <w:rFonts w:ascii="Times New Roman" w:hAnsi="Times New Roman" w:cs="Times New Roman"/>
-          <w:sz w:val="32"/>
-          <w:szCs w:val="32"/>
-        </w:rPr>
-        <w:t xml:space="preserve"> mis meil tuli oli andmebaasiga millegi pärast me ei saan</w:t>
-      </w:r>
-      <w:r>
-        <w:rPr>
-          <w:rFonts w:ascii="Times New Roman" w:hAnsi="Times New Roman" w:cs="Times New Roman"/>
-          <w:sz w:val="32"/>
-          <w:szCs w:val="32"/>
-        </w:rPr>
-        <w:t>u</w:t>
-      </w:r>
-      <w:r>
-        <w:rPr>
-          <w:rFonts w:ascii="Times New Roman" w:hAnsi="Times New Roman" w:cs="Times New Roman"/>
-          <w:sz w:val="32"/>
-          <w:szCs w:val="32"/>
-        </w:rPr>
-        <w:t xml:space="preserve">d ära ühendada andmebaasi oma tööga ning siis meil ei hakkand kuvama tunniplaane. Tegime oma töö siis teist moodi </w:t>
-      </w:r>
-      <w:r>
-        <w:rPr>
-          <w:rFonts w:ascii="Times New Roman" w:hAnsi="Times New Roman" w:cs="Times New Roman"/>
-          <w:sz w:val="32"/>
-          <w:szCs w:val="32"/>
-        </w:rPr>
-        <w:t>põhimõtteliselt</w:t>
-      </w:r>
-      <w:r>
-        <w:rPr>
-          <w:rFonts w:ascii="Times New Roman" w:hAnsi="Times New Roman" w:cs="Times New Roman"/>
-          <w:sz w:val="32"/>
-          <w:szCs w:val="32"/>
-        </w:rPr>
-        <w:t xml:space="preserve"> hardcodiga </w:t>
-      </w:r>
-      <w:r>
-        <w:rPr>
-          <w:rFonts w:ascii="Times New Roman" w:hAnsi="Times New Roman" w:cs="Times New Roman"/>
-          <w:sz w:val="32"/>
-          <w:szCs w:val="32"/>
-        </w:rPr>
-        <w:t>niimoodi</w:t>
-      </w:r>
-      <w:r>
-        <w:rPr>
-          <w:rFonts w:ascii="Times New Roman" w:hAnsi="Times New Roman" w:cs="Times New Roman"/>
-          <w:sz w:val="32"/>
-          <w:szCs w:val="32"/>
-        </w:rPr>
-        <w:t xml:space="preserve"> vähemalt saime töö töökorda ning kõik nupud ja asjad töötavad mis meil on. Järgmine kord me proovime rohkem aega võtta andmebaasiga ning järgmiseks tööks proovime kindlasti andmebaasiga teha oma töö</w:t>
-      </w:r>
-      <w:r>
-        <w:rPr>
-          <w:rFonts w:ascii="Times New Roman" w:hAnsi="Times New Roman" w:cs="Times New Roman"/>
-          <w:sz w:val="32"/>
-          <w:szCs w:val="32"/>
-        </w:rPr>
-        <w:t>d</w:t>
-      </w:r>
-      <w:r>
-        <w:rPr>
-          <w:rFonts w:ascii="Times New Roman" w:hAnsi="Times New Roman" w:cs="Times New Roman"/>
-          <w:sz w:val="32"/>
-          <w:szCs w:val="32"/>
-        </w:rPr>
-        <w:t>.</w:t>
+        <w:t>listist</w:t>
+      </w:r>
+      <w:r>
+        <w:rPr>
+          <w:rFonts w:ascii="Times New Roman" w:hAnsi="Times New Roman" w:cs="Times New Roman"/>
+          <w:sz w:val="32"/>
+          <w:szCs w:val="32"/>
+        </w:rPr>
+        <w:t xml:space="preserve">, selle asemel oleks võinud </w:t>
+      </w:r>
+      <w:r>
+        <w:rPr>
+          <w:rFonts w:ascii="Times New Roman" w:hAnsi="Times New Roman" w:cs="Times New Roman"/>
+          <w:sz w:val="32"/>
+          <w:szCs w:val="32"/>
+        </w:rPr>
+        <w:t>kontrollida rühmi andmebaasiga.</w:t>
+      </w:r>
+    </w:p>
+    <w:p>
+      <w:pPr>
+        <w:pStyle w:val="Loendilik"/>
+        <w:numPr>
+          <w:ilvl w:val="0"/>
+          <w:numId w:val="4"/>
+        </w:numPr>
+        <w:rPr>
+          <w:rFonts w:ascii="Times New Roman" w:hAnsi="Times New Roman" w:cs="Times New Roman"/>
+          <w:sz w:val="32"/>
+          <w:szCs w:val="32"/>
+        </w:rPr>
+      </w:pPr>
+      <w:r>
+        <w:rPr>
+          <w:rFonts w:ascii="Times New Roman" w:hAnsi="Times New Roman" w:cs="Times New Roman"/>
+          <w:sz w:val="32"/>
+          <w:szCs w:val="32"/>
+        </w:rPr>
+        <w:t>API puudus. Polnud erilist võimalust lisada tunniplaane ja muudatusi automaatselt, vaid seda tuli teha käsitsi.</w:t>
+      </w:r>
+    </w:p>
+    <w:p>
+      <w:pPr>
+        <w:pStyle w:val="Loendilik"/>
+        <w:numPr>
+          <w:ilvl w:val="0"/>
+          <w:numId w:val="4"/>
+        </w:numPr>
+        <w:rPr>
+          <w:rFonts w:ascii="Times New Roman" w:hAnsi="Times New Roman" w:cs="Times New Roman"/>
+          <w:sz w:val="32"/>
+          <w:szCs w:val="32"/>
+        </w:rPr>
+      </w:pPr>
+      <w:r>
+        <w:rPr>
+          <w:rFonts w:ascii="Times New Roman" w:hAnsi="Times New Roman" w:cs="Times New Roman"/>
+          <w:sz w:val="32"/>
+          <w:szCs w:val="32"/>
+        </w:rPr>
+        <w:t>Võimalus oli märguandeid saada tunniplaani muudatuste kohta, kuid see päriselt ei</w:t>
       </w:r>
       <w:bookmarkStart w:id="0" w:name="_GoBack"/>
       <w:bookmarkEnd w:id="0"/>
-    </w:p>
-    <w:p/>
+      <w:r>
+        <w:rPr>
+          <w:rFonts w:ascii="Times New Roman" w:hAnsi="Times New Roman" w:cs="Times New Roman"/>
+          <w:sz w:val="32"/>
+          <w:szCs w:val="32"/>
+        </w:rPr>
+        <w:t xml:space="preserve"> tööta, sest ei jäänud aega sellega tegeleda</w:t>
+      </w:r>
+    </w:p>
+    <w:p>
+      <w:pPr>
+        <w:rPr>
+          <w:rFonts w:ascii="Times New Roman" w:hAnsi="Times New Roman" w:cs="Times New Roman"/>
+          <w:b/>
+          <w:sz w:val="32"/>
+          <w:szCs w:val="32"/>
+        </w:rPr>
+      </w:pPr>
+      <w:r>
+        <w:rPr>
+          <w:rFonts w:ascii="Times New Roman" w:hAnsi="Times New Roman" w:cs="Times New Roman"/>
+          <w:b/>
+          <w:sz w:val="32"/>
+          <w:szCs w:val="32"/>
+        </w:rPr>
+        <w:t>Mida saaks tulevikus paremini teha?</w:t>
+      </w:r>
+    </w:p>
+    <w:p>
+      <w:pPr>
+        <w:pStyle w:val="Loendilik"/>
+        <w:numPr>
+          <w:ilvl w:val="0"/>
+          <w:numId w:val="2"/>
+        </w:numPr>
+        <w:rPr>
+          <w:rFonts w:ascii="Times New Roman" w:hAnsi="Times New Roman" w:cs="Times New Roman"/>
+          <w:sz w:val="32"/>
+          <w:szCs w:val="32"/>
+        </w:rPr>
+      </w:pPr>
+      <w:r>
+        <w:rPr>
+          <w:rFonts w:ascii="Times New Roman" w:hAnsi="Times New Roman" w:cs="Times New Roman"/>
+          <w:sz w:val="32"/>
+          <w:szCs w:val="32"/>
+        </w:rPr>
+        <w:t>Andmebaas lisada.</w:t>
+      </w:r>
+    </w:p>
+    <w:p>
+      <w:pPr>
+        <w:pStyle w:val="Loendilik"/>
+        <w:numPr>
+          <w:ilvl w:val="0"/>
+          <w:numId w:val="2"/>
+        </w:numPr>
+        <w:rPr>
+          <w:rFonts w:ascii="Times New Roman" w:hAnsi="Times New Roman" w:cs="Times New Roman"/>
+          <w:sz w:val="32"/>
+          <w:szCs w:val="32"/>
+        </w:rPr>
+      </w:pPr>
+      <w:r>
+        <w:rPr>
+          <w:rFonts w:ascii="Times New Roman" w:hAnsi="Times New Roman" w:cs="Times New Roman"/>
+          <w:sz w:val="32"/>
+          <w:szCs w:val="32"/>
+        </w:rPr>
+        <w:t>Pakkuda rohkem eelistusi, nagu näiteks võimalus kontakteeruda arendajatega, kui rakenduses on viga.</w:t>
+      </w:r>
+    </w:p>
     <w:p>
       <w:pPr>
         <w:jc w:val="center"/>
@@ -1225,6 +1500,7 @@
       <w:r>
         <w:rPr>
           <w:noProof/>
+          <w:lang w:eastAsia="et-EE"/>
         </w:rPr>
         <w:drawing>
           <wp:inline distT="0" distB="0" distL="0" distR="0">
@@ -1289,7 +1565,6 @@
         </w:rPr>
       </w:pPr>
       <w:r>
-        <w:lastRenderedPageBreak/>
         <w:tab/>
       </w:r>
       <w:r>
@@ -1378,8 +1653,234 @@
 </file>
 
 <file path=word/numbering.xml><?xml version="1.0" encoding="utf-8"?>
-<w:numbering xmlns:wpc="http://schemas.microsoft.com/office/word/2010/wordprocessingCanvas" xmlns:cx="http://schemas.microsoft.com/office/drawing/2014/chartex" xmlns:cx1="http://schemas.microsoft.com/office/drawing/2015/9/8/chartex" xmlns:cx2="http://schemas.microsoft.com/office/drawing/2015/10/21/chartex" xmlns:cx3="http://schemas.microsoft.com/office/drawing/2016/5/9/chartex" xmlns:cx4="http://schemas.microsoft.com/office/drawing/2016/5/10/chartex" xmlns:cx5="http://schemas.microsoft.com/office/drawing/2016/5/11/chartex" xmlns:cx6="http://schemas.microsoft.com/office/drawing/2016/5/12/chartex" xmlns:cx7="http://schemas.microsoft.com/office/drawing/2016/5/13/chartex" xmlns:cx8="http://schemas.microsoft.com/office/drawing/2016/5/14/chartex" xmlns:mc="http://schemas.openxmlformats.org/markup-compatibility/2006" xmlns:aink="http://schemas.microsoft.com/office/drawing/2016/ink" xmlns:am3d="http://schemas.microsoft.com/office/drawing/2017/model3d" xmlns:o="urn:schemas-microsoft-com:office:office" xmlns:r="http://schemas.openxmlformats.org/officeDocument/2006/relationships" xmlns:m="http://schemas.openxmlformats.org/officeDocument/2006/math" xmlns:v="urn:schemas-microsoft-com:vml" xmlns:wp14="http://schemas.microsoft.com/office/word/2010/wordprocessingDrawing" xmlns:wp="http://schemas.openxmlformats.org/drawingml/2006/wordprocessingDrawing" xmlns:w10="urn:schemas-microsoft-com:office:word" xmlns:w="http://schemas.openxmlformats.org/wordprocessingml/2006/main" xmlns:w14="http://schemas.microsoft.com/office/word/2010/wordml" xmlns:w15="http://schemas.microsoft.com/office/word/2012/wordml" xmlns:w16cid="http://schemas.microsoft.com/office/word/2016/wordml/cid" xmlns:w16se="http://schemas.microsoft.com/office/word/2015/wordml/symex" xmlns:wpg="http://schemas.microsoft.com/office/word/2010/wordprocessingGroup" xmlns:wpi="http://schemas.microsoft.com/office/word/2010/wordprocessingInk" xmlns:wne="http://schemas.microsoft.com/office/word/2006/wordml" xmlns:wps="http://schemas.microsoft.com/office/word/2010/wordprocessingShape" mc:Ignorable="w14 w15 w16se w16cid wp14">
+<w:numbering xmlns:wpc="http://schemas.microsoft.com/office/word/2010/wordprocessingCanvas" xmlns:cx="http://schemas.microsoft.com/office/drawing/2014/chartex" xmlns:cx1="http://schemas.microsoft.com/office/drawing/2015/9/8/chartex" xmlns:mc="http://schemas.openxmlformats.org/markup-compatibility/2006" xmlns:o="urn:schemas-microsoft-com:office:office" xmlns:r="http://schemas.openxmlformats.org/officeDocument/2006/relationships" xmlns:m="http://schemas.openxmlformats.org/officeDocument/2006/math" xmlns:v="urn:schemas-microsoft-com:vml" xmlns:wp14="http://schemas.microsoft.com/office/word/2010/wordprocessingDrawing" xmlns:wp="http://schemas.openxmlformats.org/drawingml/2006/wordprocessingDrawing" xmlns:w10="urn:schemas-microsoft-com:office:word" xmlns:w="http://schemas.openxmlformats.org/wordprocessingml/2006/main" xmlns:w14="http://schemas.microsoft.com/office/word/2010/wordml" xmlns:w15="http://schemas.microsoft.com/office/word/2012/wordml" xmlns:w16se="http://schemas.microsoft.com/office/word/2015/wordml/symex" xmlns:wpg="http://schemas.microsoft.com/office/word/2010/wordprocessingGroup" xmlns:wpi="http://schemas.microsoft.com/office/word/2010/wordprocessingInk" xmlns:wne="http://schemas.microsoft.com/office/word/2006/wordml" xmlns:wps="http://schemas.microsoft.com/office/word/2010/wordprocessingShape" mc:Ignorable="w14 w15 w16se wp14">
   <w:abstractNum w:abstractNumId="0" w15:restartNumberingAfterBreak="0">
+    <w:nsid w:val="14F65E23"/>
+    <w:multiLevelType w:val="hybridMultilevel"/>
+    <w:tmpl w:val="440E223E"/>
+    <w:lvl w:ilvl="0" w:tplc="04250001">
+      <w:start w:val="1"/>
+      <w:numFmt w:val="bullet"/>
+      <w:lvlText w:val=""/>
+      <w:lvlJc w:val="left"/>
+      <w:pPr>
+        <w:ind w:left="720" w:hanging="360"/>
+      </w:pPr>
+      <w:rPr>
+        <w:rFonts w:ascii="Symbol" w:hAnsi="Symbol" w:hint="default"/>
+      </w:rPr>
+    </w:lvl>
+    <w:lvl w:ilvl="1" w:tplc="04250003" w:tentative="1">
+      <w:start w:val="1"/>
+      <w:numFmt w:val="bullet"/>
+      <w:lvlText w:val="o"/>
+      <w:lvlJc w:val="left"/>
+      <w:pPr>
+        <w:ind w:left="1440" w:hanging="360"/>
+      </w:pPr>
+      <w:rPr>
+        <w:rFonts w:ascii="Courier New" w:hAnsi="Courier New" w:cs="Courier New" w:hint="default"/>
+      </w:rPr>
+    </w:lvl>
+    <w:lvl w:ilvl="2" w:tplc="04250005" w:tentative="1">
+      <w:start w:val="1"/>
+      <w:numFmt w:val="bullet"/>
+      <w:lvlText w:val=""/>
+      <w:lvlJc w:val="left"/>
+      <w:pPr>
+        <w:ind w:left="2160" w:hanging="360"/>
+      </w:pPr>
+      <w:rPr>
+        <w:rFonts w:ascii="Wingdings" w:hAnsi="Wingdings" w:hint="default"/>
+      </w:rPr>
+    </w:lvl>
+    <w:lvl w:ilvl="3" w:tplc="04250001" w:tentative="1">
+      <w:start w:val="1"/>
+      <w:numFmt w:val="bullet"/>
+      <w:lvlText w:val=""/>
+      <w:lvlJc w:val="left"/>
+      <w:pPr>
+        <w:ind w:left="2880" w:hanging="360"/>
+      </w:pPr>
+      <w:rPr>
+        <w:rFonts w:ascii="Symbol" w:hAnsi="Symbol" w:hint="default"/>
+      </w:rPr>
+    </w:lvl>
+    <w:lvl w:ilvl="4" w:tplc="04250003" w:tentative="1">
+      <w:start w:val="1"/>
+      <w:numFmt w:val="bullet"/>
+      <w:lvlText w:val="o"/>
+      <w:lvlJc w:val="left"/>
+      <w:pPr>
+        <w:ind w:left="3600" w:hanging="360"/>
+      </w:pPr>
+      <w:rPr>
+        <w:rFonts w:ascii="Courier New" w:hAnsi="Courier New" w:cs="Courier New" w:hint="default"/>
+      </w:rPr>
+    </w:lvl>
+    <w:lvl w:ilvl="5" w:tplc="04250005" w:tentative="1">
+      <w:start w:val="1"/>
+      <w:numFmt w:val="bullet"/>
+      <w:lvlText w:val=""/>
+      <w:lvlJc w:val="left"/>
+      <w:pPr>
+        <w:ind w:left="4320" w:hanging="360"/>
+      </w:pPr>
+      <w:rPr>
+        <w:rFonts w:ascii="Wingdings" w:hAnsi="Wingdings" w:hint="default"/>
+      </w:rPr>
+    </w:lvl>
+    <w:lvl w:ilvl="6" w:tplc="04250001" w:tentative="1">
+      <w:start w:val="1"/>
+      <w:numFmt w:val="bullet"/>
+      <w:lvlText w:val=""/>
+      <w:lvlJc w:val="left"/>
+      <w:pPr>
+        <w:ind w:left="5040" w:hanging="360"/>
+      </w:pPr>
+      <w:rPr>
+        <w:rFonts w:ascii="Symbol" w:hAnsi="Symbol" w:hint="default"/>
+      </w:rPr>
+    </w:lvl>
+    <w:lvl w:ilvl="7" w:tplc="04250003" w:tentative="1">
+      <w:start w:val="1"/>
+      <w:numFmt w:val="bullet"/>
+      <w:lvlText w:val="o"/>
+      <w:lvlJc w:val="left"/>
+      <w:pPr>
+        <w:ind w:left="5760" w:hanging="360"/>
+      </w:pPr>
+      <w:rPr>
+        <w:rFonts w:ascii="Courier New" w:hAnsi="Courier New" w:cs="Courier New" w:hint="default"/>
+      </w:rPr>
+    </w:lvl>
+    <w:lvl w:ilvl="8" w:tplc="04250005" w:tentative="1">
+      <w:start w:val="1"/>
+      <w:numFmt w:val="bullet"/>
+      <w:lvlText w:val=""/>
+      <w:lvlJc w:val="left"/>
+      <w:pPr>
+        <w:ind w:left="6480" w:hanging="360"/>
+      </w:pPr>
+      <w:rPr>
+        <w:rFonts w:ascii="Wingdings" w:hAnsi="Wingdings" w:hint="default"/>
+      </w:rPr>
+    </w:lvl>
+  </w:abstractNum>
+  <w:abstractNum w:abstractNumId="1" w15:restartNumberingAfterBreak="0">
+    <w:nsid w:val="434272CE"/>
+    <w:multiLevelType w:val="hybridMultilevel"/>
+    <w:tmpl w:val="21A4E7F2"/>
+    <w:lvl w:ilvl="0" w:tplc="04250001">
+      <w:start w:val="1"/>
+      <w:numFmt w:val="bullet"/>
+      <w:lvlText w:val=""/>
+      <w:lvlJc w:val="left"/>
+      <w:pPr>
+        <w:ind w:left="720" w:hanging="360"/>
+      </w:pPr>
+      <w:rPr>
+        <w:rFonts w:ascii="Symbol" w:hAnsi="Symbol" w:hint="default"/>
+      </w:rPr>
+    </w:lvl>
+    <w:lvl w:ilvl="1" w:tplc="04250003" w:tentative="1">
+      <w:start w:val="1"/>
+      <w:numFmt w:val="bullet"/>
+      <w:lvlText w:val="o"/>
+      <w:lvlJc w:val="left"/>
+      <w:pPr>
+        <w:ind w:left="1440" w:hanging="360"/>
+      </w:pPr>
+      <w:rPr>
+        <w:rFonts w:ascii="Courier New" w:hAnsi="Courier New" w:cs="Courier New" w:hint="default"/>
+      </w:rPr>
+    </w:lvl>
+    <w:lvl w:ilvl="2" w:tplc="04250005" w:tentative="1">
+      <w:start w:val="1"/>
+      <w:numFmt w:val="bullet"/>
+      <w:lvlText w:val=""/>
+      <w:lvlJc w:val="left"/>
+      <w:pPr>
+        <w:ind w:left="2160" w:hanging="360"/>
+      </w:pPr>
+      <w:rPr>
+        <w:rFonts w:ascii="Wingdings" w:hAnsi="Wingdings" w:hint="default"/>
+      </w:rPr>
+    </w:lvl>
+    <w:lvl w:ilvl="3" w:tplc="04250001" w:tentative="1">
+      <w:start w:val="1"/>
+      <w:numFmt w:val="bullet"/>
+      <w:lvlText w:val=""/>
+      <w:lvlJc w:val="left"/>
+      <w:pPr>
+        <w:ind w:left="2880" w:hanging="360"/>
+      </w:pPr>
+      <w:rPr>
+        <w:rFonts w:ascii="Symbol" w:hAnsi="Symbol" w:hint="default"/>
+      </w:rPr>
+    </w:lvl>
+    <w:lvl w:ilvl="4" w:tplc="04250003" w:tentative="1">
+      <w:start w:val="1"/>
+      <w:numFmt w:val="bullet"/>
+      <w:lvlText w:val="o"/>
+      <w:lvlJc w:val="left"/>
+      <w:pPr>
+        <w:ind w:left="3600" w:hanging="360"/>
+      </w:pPr>
+      <w:rPr>
+        <w:rFonts w:ascii="Courier New" w:hAnsi="Courier New" w:cs="Courier New" w:hint="default"/>
+      </w:rPr>
+    </w:lvl>
+    <w:lvl w:ilvl="5" w:tplc="04250005" w:tentative="1">
+      <w:start w:val="1"/>
+      <w:numFmt w:val="bullet"/>
+      <w:lvlText w:val=""/>
+      <w:lvlJc w:val="left"/>
+      <w:pPr>
+        <w:ind w:left="4320" w:hanging="360"/>
+      </w:pPr>
+      <w:rPr>
+        <w:rFonts w:ascii="Wingdings" w:hAnsi="Wingdings" w:hint="default"/>
+      </w:rPr>
+    </w:lvl>
+    <w:lvl w:ilvl="6" w:tplc="04250001" w:tentative="1">
+      <w:start w:val="1"/>
+      <w:numFmt w:val="bullet"/>
+      <w:lvlText w:val=""/>
+      <w:lvlJc w:val="left"/>
+      <w:pPr>
+        <w:ind w:left="5040" w:hanging="360"/>
+      </w:pPr>
+      <w:rPr>
+        <w:rFonts w:ascii="Symbol" w:hAnsi="Symbol" w:hint="default"/>
+      </w:rPr>
+    </w:lvl>
+    <w:lvl w:ilvl="7" w:tplc="04250003" w:tentative="1">
+      <w:start w:val="1"/>
+      <w:numFmt w:val="bullet"/>
+      <w:lvlText w:val="o"/>
+      <w:lvlJc w:val="left"/>
+      <w:pPr>
+        <w:ind w:left="5760" w:hanging="360"/>
+      </w:pPr>
+      <w:rPr>
+        <w:rFonts w:ascii="Courier New" w:hAnsi="Courier New" w:cs="Courier New" w:hint="default"/>
+      </w:rPr>
+    </w:lvl>
+    <w:lvl w:ilvl="8" w:tplc="04250005" w:tentative="1">
+      <w:start w:val="1"/>
+      <w:numFmt w:val="bullet"/>
+      <w:lvlText w:val=""/>
+      <w:lvlJc w:val="left"/>
+      <w:pPr>
+        <w:ind w:left="6480" w:hanging="360"/>
+      </w:pPr>
+      <w:rPr>
+        <w:rFonts w:ascii="Wingdings" w:hAnsi="Wingdings" w:hint="default"/>
+      </w:rPr>
+    </w:lvl>
+  </w:abstractNum>
+  <w:abstractNum w:abstractNumId="2" w15:restartNumberingAfterBreak="0">
     <w:nsid w:val="481040AB"/>
     <w:multiLevelType w:val="multilevel"/>
     <w:tmpl w:val="FA0A1B0A"/>
@@ -1500,14 +2001,136 @@
       </w:rPr>
     </w:lvl>
   </w:abstractNum>
+  <w:abstractNum w:abstractNumId="3" w15:restartNumberingAfterBreak="0">
+    <w:nsid w:val="703D24E0"/>
+    <w:multiLevelType w:val="hybridMultilevel"/>
+    <w:tmpl w:val="9A16CFE0"/>
+    <w:lvl w:ilvl="0" w:tplc="04250001">
+      <w:start w:val="1"/>
+      <w:numFmt w:val="bullet"/>
+      <w:lvlText w:val=""/>
+      <w:lvlJc w:val="left"/>
+      <w:pPr>
+        <w:ind w:left="720" w:hanging="360"/>
+      </w:pPr>
+      <w:rPr>
+        <w:rFonts w:ascii="Symbol" w:hAnsi="Symbol" w:hint="default"/>
+      </w:rPr>
+    </w:lvl>
+    <w:lvl w:ilvl="1" w:tplc="04250003" w:tentative="1">
+      <w:start w:val="1"/>
+      <w:numFmt w:val="bullet"/>
+      <w:lvlText w:val="o"/>
+      <w:lvlJc w:val="left"/>
+      <w:pPr>
+        <w:ind w:left="1440" w:hanging="360"/>
+      </w:pPr>
+      <w:rPr>
+        <w:rFonts w:ascii="Courier New" w:hAnsi="Courier New" w:cs="Courier New" w:hint="default"/>
+      </w:rPr>
+    </w:lvl>
+    <w:lvl w:ilvl="2" w:tplc="04250005" w:tentative="1">
+      <w:start w:val="1"/>
+      <w:numFmt w:val="bullet"/>
+      <w:lvlText w:val=""/>
+      <w:lvlJc w:val="left"/>
+      <w:pPr>
+        <w:ind w:left="2160" w:hanging="360"/>
+      </w:pPr>
+      <w:rPr>
+        <w:rFonts w:ascii="Wingdings" w:hAnsi="Wingdings" w:hint="default"/>
+      </w:rPr>
+    </w:lvl>
+    <w:lvl w:ilvl="3" w:tplc="04250001" w:tentative="1">
+      <w:start w:val="1"/>
+      <w:numFmt w:val="bullet"/>
+      <w:lvlText w:val=""/>
+      <w:lvlJc w:val="left"/>
+      <w:pPr>
+        <w:ind w:left="2880" w:hanging="360"/>
+      </w:pPr>
+      <w:rPr>
+        <w:rFonts w:ascii="Symbol" w:hAnsi="Symbol" w:hint="default"/>
+      </w:rPr>
+    </w:lvl>
+    <w:lvl w:ilvl="4" w:tplc="04250003" w:tentative="1">
+      <w:start w:val="1"/>
+      <w:numFmt w:val="bullet"/>
+      <w:lvlText w:val="o"/>
+      <w:lvlJc w:val="left"/>
+      <w:pPr>
+        <w:ind w:left="3600" w:hanging="360"/>
+      </w:pPr>
+      <w:rPr>
+        <w:rFonts w:ascii="Courier New" w:hAnsi="Courier New" w:cs="Courier New" w:hint="default"/>
+      </w:rPr>
+    </w:lvl>
+    <w:lvl w:ilvl="5" w:tplc="04250005" w:tentative="1">
+      <w:start w:val="1"/>
+      <w:numFmt w:val="bullet"/>
+      <w:lvlText w:val=""/>
+      <w:lvlJc w:val="left"/>
+      <w:pPr>
+        <w:ind w:left="4320" w:hanging="360"/>
+      </w:pPr>
+      <w:rPr>
+        <w:rFonts w:ascii="Wingdings" w:hAnsi="Wingdings" w:hint="default"/>
+      </w:rPr>
+    </w:lvl>
+    <w:lvl w:ilvl="6" w:tplc="04250001" w:tentative="1">
+      <w:start w:val="1"/>
+      <w:numFmt w:val="bullet"/>
+      <w:lvlText w:val=""/>
+      <w:lvlJc w:val="left"/>
+      <w:pPr>
+        <w:ind w:left="5040" w:hanging="360"/>
+      </w:pPr>
+      <w:rPr>
+        <w:rFonts w:ascii="Symbol" w:hAnsi="Symbol" w:hint="default"/>
+      </w:rPr>
+    </w:lvl>
+    <w:lvl w:ilvl="7" w:tplc="04250003" w:tentative="1">
+      <w:start w:val="1"/>
+      <w:numFmt w:val="bullet"/>
+      <w:lvlText w:val="o"/>
+      <w:lvlJc w:val="left"/>
+      <w:pPr>
+        <w:ind w:left="5760" w:hanging="360"/>
+      </w:pPr>
+      <w:rPr>
+        <w:rFonts w:ascii="Courier New" w:hAnsi="Courier New" w:cs="Courier New" w:hint="default"/>
+      </w:rPr>
+    </w:lvl>
+    <w:lvl w:ilvl="8" w:tplc="04250005" w:tentative="1">
+      <w:start w:val="1"/>
+      <w:numFmt w:val="bullet"/>
+      <w:lvlText w:val=""/>
+      <w:lvlJc w:val="left"/>
+      <w:pPr>
+        <w:ind w:left="6480" w:hanging="360"/>
+      </w:pPr>
+      <w:rPr>
+        <w:rFonts w:ascii="Wingdings" w:hAnsi="Wingdings" w:hint="default"/>
+      </w:rPr>
+    </w:lvl>
+  </w:abstractNum>
   <w:num w:numId="1">
+    <w:abstractNumId w:val="2"/>
+  </w:num>
+  <w:num w:numId="2">
+    <w:abstractNumId w:val="1"/>
+  </w:num>
+  <w:num w:numId="3">
+    <w:abstractNumId w:val="3"/>
+  </w:num>
+  <w:num w:numId="4">
     <w:abstractNumId w:val="0"/>
   </w:num>
 </w:numbering>
 </file>
 
 <file path=word/styles.xml><?xml version="1.0" encoding="utf-8"?>
-<w:styles xmlns:mc="http://schemas.openxmlformats.org/markup-compatibility/2006" xmlns:r="http://schemas.openxmlformats.org/officeDocument/2006/relationships" xmlns:w="http://schemas.openxmlformats.org/wordprocessingml/2006/main" xmlns:w14="http://schemas.microsoft.com/office/word/2010/wordml" xmlns:w15="http://schemas.microsoft.com/office/word/2012/wordml" xmlns:w16cid="http://schemas.microsoft.com/office/word/2016/wordml/cid" xmlns:w16se="http://schemas.microsoft.com/office/word/2015/wordml/symex" mc:Ignorable="w14 w15 w16se w16cid">
+<w:styles xmlns:mc="http://schemas.openxmlformats.org/markup-compatibility/2006" xmlns:r="http://schemas.openxmlformats.org/officeDocument/2006/relationships" xmlns:w="http://schemas.openxmlformats.org/wordprocessingml/2006/main" xmlns:w14="http://schemas.microsoft.com/office/word/2010/wordml" xmlns:w15="http://schemas.microsoft.com/office/word/2012/wordml" xmlns:w16se="http://schemas.microsoft.com/office/word/2015/wordml/symex" mc:Ignorable="w14 w15 w16se">
   <w:docDefaults>
     <w:rPrDefault>
       <w:rPr>
@@ -1523,7 +2146,7 @@
       </w:pPr>
     </w:pPrDefault>
   </w:docDefaults>
-  <w:latentStyles w:defLockedState="0" w:defUIPriority="99" w:defSemiHidden="0" w:defUnhideWhenUsed="0" w:defQFormat="0" w:count="375">
+  <w:latentStyles w:defLockedState="0" w:defUIPriority="99" w:defSemiHidden="0" w:defUnhideWhenUsed="0" w:defQFormat="0" w:count="371">
     <w:lsdException w:name="Normal" w:uiPriority="0" w:qFormat="1"/>
     <w:lsdException w:name="heading 1" w:uiPriority="9" w:qFormat="1"/>
     <w:lsdException w:name="heading 2" w:semiHidden="1" w:uiPriority="9" w:unhideWhenUsed="1" w:qFormat="1"/>
@@ -1895,10 +2518,6 @@
     <w:lsdException w:name="List Table 5 Dark Accent 6" w:uiPriority="50"/>
     <w:lsdException w:name="List Table 6 Colorful Accent 6" w:uiPriority="51"/>
     <w:lsdException w:name="List Table 7 Colorful Accent 6" w:uiPriority="52"/>
-    <w:lsdException w:name="Mention" w:semiHidden="1" w:unhideWhenUsed="1"/>
-    <w:lsdException w:name="Smart Hyperlink" w:semiHidden="1" w:unhideWhenUsed="1"/>
-    <w:lsdException w:name="Hashtag" w:semiHidden="1" w:unhideWhenUsed="1"/>
-    <w:lsdException w:name="Unresolved Mention" w:semiHidden="1" w:unhideWhenUsed="1"/>
   </w:latentStyles>
   <w:style w:type="paragraph" w:default="1" w:styleId="Normaallaad">
     <w:name w:val="Normal"/>
@@ -1971,7 +2590,7 @@
 </file>
 
 <file path=word/glossary/document.xml><?xml version="1.0" encoding="utf-8"?>
-<w:glossaryDocument xmlns:wpc="http://schemas.microsoft.com/office/word/2010/wordprocessingCanvas" xmlns:cx="http://schemas.microsoft.com/office/drawing/2014/chartex" xmlns:cx1="http://schemas.microsoft.com/office/drawing/2015/9/8/chartex" xmlns:cx2="http://schemas.microsoft.com/office/drawing/2015/10/21/chartex" xmlns:cx3="http://schemas.microsoft.com/office/drawing/2016/5/9/chartex" xmlns:cx4="http://schemas.microsoft.com/office/drawing/2016/5/10/chartex" xmlns:cx5="http://schemas.microsoft.com/office/drawing/2016/5/11/chartex" xmlns:cx6="http://schemas.microsoft.com/office/drawing/2016/5/12/chartex" xmlns:cx7="http://schemas.microsoft.com/office/drawing/2016/5/13/chartex" xmlns:cx8="http://schemas.microsoft.com/office/drawing/2016/5/14/chartex" xmlns:mc="http://schemas.openxmlformats.org/markup-compatibility/2006" xmlns:aink="http://schemas.microsoft.com/office/drawing/2016/ink" xmlns:am3d="http://schemas.microsoft.com/office/drawing/2017/model3d" xmlns:o="urn:schemas-microsoft-com:office:office" xmlns:r="http://schemas.openxmlformats.org/officeDocument/2006/relationships" xmlns:m="http://schemas.openxmlformats.org/officeDocument/2006/math" xmlns:v="urn:schemas-microsoft-com:vml" xmlns:wp14="http://schemas.microsoft.com/office/word/2010/wordprocessingDrawing" xmlns:wp="http://schemas.openxmlformats.org/drawingml/2006/wordprocessingDrawing" xmlns:w10="urn:schemas-microsoft-com:office:word" xmlns:w="http://schemas.openxmlformats.org/wordprocessingml/2006/main" xmlns:w14="http://schemas.microsoft.com/office/word/2010/wordml" xmlns:w15="http://schemas.microsoft.com/office/word/2012/wordml" xmlns:w16cid="http://schemas.microsoft.com/office/word/2016/wordml/cid" xmlns:w16se="http://schemas.microsoft.com/office/word/2015/wordml/symex" xmlns:wpg="http://schemas.microsoft.com/office/word/2010/wordprocessingGroup" xmlns:wpi="http://schemas.microsoft.com/office/word/2010/wordprocessingInk" xmlns:wne="http://schemas.microsoft.com/office/word/2006/wordml" xmlns:wps="http://schemas.microsoft.com/office/word/2010/wordprocessingShape" mc:Ignorable="w14 w15 w16se w16cid wp14">
+<w:glossaryDocument xmlns:wpc="http://schemas.microsoft.com/office/word/2010/wordprocessingCanvas" xmlns:cx="http://schemas.microsoft.com/office/drawing/2014/chartex" xmlns:cx1="http://schemas.microsoft.com/office/drawing/2015/9/8/chartex" xmlns:mc="http://schemas.openxmlformats.org/markup-compatibility/2006" xmlns:o="urn:schemas-microsoft-com:office:office" xmlns:r="http://schemas.openxmlformats.org/officeDocument/2006/relationships" xmlns:m="http://schemas.openxmlformats.org/officeDocument/2006/math" xmlns:v="urn:schemas-microsoft-com:vml" xmlns:wp14="http://schemas.microsoft.com/office/word/2010/wordprocessingDrawing" xmlns:wp="http://schemas.openxmlformats.org/drawingml/2006/wordprocessingDrawing" xmlns:w10="urn:schemas-microsoft-com:office:word" xmlns:w="http://schemas.openxmlformats.org/wordprocessingml/2006/main" xmlns:w14="http://schemas.microsoft.com/office/word/2010/wordml" xmlns:w15="http://schemas.microsoft.com/office/word/2012/wordml" xmlns:w16se="http://schemas.microsoft.com/office/word/2015/wordml/symex" xmlns:wpg="http://schemas.microsoft.com/office/word/2010/wordprocessingGroup" xmlns:wpi="http://schemas.microsoft.com/office/word/2010/wordprocessingInk" xmlns:wne="http://schemas.microsoft.com/office/word/2006/wordml" xmlns:wps="http://schemas.microsoft.com/office/word/2010/wordprocessingShape" mc:Ignorable="w14 w15 w16se wp14">
   <w:docParts>
     <w:docPart>
       <w:docPartPr>
@@ -1997,7 +2616,7 @@
             <w:rPr>
               <w:rFonts w:asciiTheme="majorHAnsi" w:eastAsiaTheme="majorEastAsia" w:hAnsiTheme="majorHAnsi" w:cstheme="majorBidi"/>
               <w:caps/>
-              <w:color w:val="4472C4" w:themeColor="accent1"/>
+              <w:color w:val="5B9BD5" w:themeColor="accent1"/>
               <w:sz w:val="80"/>
               <w:szCs w:val="80"/>
             </w:rPr>
@@ -2011,24 +2630,45 @@
 </file>
 
 <file path=word/glossary/fontTable.xml><?xml version="1.0" encoding="utf-8"?>
-<w:fonts xmlns:mc="http://schemas.openxmlformats.org/markup-compatibility/2006" xmlns:r="http://schemas.openxmlformats.org/officeDocument/2006/relationships" xmlns:w="http://schemas.openxmlformats.org/wordprocessingml/2006/main" xmlns:w14="http://schemas.microsoft.com/office/word/2010/wordml" xmlns:w15="http://schemas.microsoft.com/office/word/2012/wordml" xmlns:w16cid="http://schemas.microsoft.com/office/word/2016/wordml/cid" xmlns:w16se="http://schemas.microsoft.com/office/word/2015/wordml/symex" mc:Ignorable="w14 w15 w16se w16cid">
+<w:fonts xmlns:mc="http://schemas.openxmlformats.org/markup-compatibility/2006" xmlns:r="http://schemas.openxmlformats.org/officeDocument/2006/relationships" xmlns:w="http://schemas.openxmlformats.org/wordprocessingml/2006/main" xmlns:w14="http://schemas.microsoft.com/office/word/2010/wordml" xmlns:w15="http://schemas.microsoft.com/office/word/2012/wordml" xmlns:w16se="http://schemas.microsoft.com/office/word/2015/wordml/symex" mc:Ignorable="w14 w15 w16se">
+  <w:font w:name="Symbol">
+    <w:panose1 w:val="05050102010706020507"/>
+    <w:charset w:val="02"/>
+    <w:family w:val="roman"/>
+    <w:pitch w:val="variable"/>
+    <w:sig w:usb0="00000000" w:usb1="10000000" w:usb2="00000000" w:usb3="00000000" w:csb0="80000000" w:csb1="00000000"/>
+  </w:font>
   <w:font w:name="Times New Roman">
     <w:panose1 w:val="02020603050405020304"/>
-    <w:charset w:val="00"/>
+    <w:charset w:val="BA"/>
     <w:family w:val="roman"/>
     <w:pitch w:val="variable"/>
     <w:sig w:usb0="E0002EFF" w:usb1="C000785B" w:usb2="00000009" w:usb3="00000000" w:csb0="000001FF" w:csb1="00000000"/>
   </w:font>
+  <w:font w:name="Courier New">
+    <w:panose1 w:val="02070309020205020404"/>
+    <w:charset w:val="BA"/>
+    <w:family w:val="modern"/>
+    <w:pitch w:val="fixed"/>
+    <w:sig w:usb0="E0002EFF" w:usb1="C0007843" w:usb2="00000009" w:usb3="00000000" w:csb0="000001FF" w:csb1="00000000"/>
+  </w:font>
+  <w:font w:name="Wingdings">
+    <w:panose1 w:val="05000000000000000000"/>
+    <w:charset w:val="02"/>
+    <w:family w:val="auto"/>
+    <w:pitch w:val="variable"/>
+    <w:sig w:usb0="00000000" w:usb1="10000000" w:usb2="00000000" w:usb3="00000000" w:csb0="80000000" w:csb1="00000000"/>
+  </w:font>
   <w:font w:name="Calibri">
     <w:panose1 w:val="020F0502020204030204"/>
-    <w:charset w:val="00"/>
+    <w:charset w:val="BA"/>
     <w:family w:val="swiss"/>
     <w:pitch w:val="variable"/>
     <w:sig w:usb0="E4002EFF" w:usb1="C000247B" w:usb2="00000009" w:usb3="00000000" w:csb0="000001FF" w:csb1="00000000"/>
   </w:font>
   <w:font w:name="DengXian">
     <w:altName w:val="等线"/>
-    <w:panose1 w:val="03000509000000000000"/>
+    <w:panose1 w:val="02010600030101010101"/>
     <w:charset w:val="86"/>
     <w:family w:val="auto"/>
     <w:pitch w:val="variable"/>
@@ -2036,10 +2676,10 @@
   </w:font>
   <w:font w:name="Calibri Light">
     <w:panose1 w:val="020F0302020204030204"/>
-    <w:charset w:val="00"/>
+    <w:charset w:val="BA"/>
     <w:family w:val="swiss"/>
     <w:pitch w:val="variable"/>
-    <w:sig w:usb0="A0002AEF" w:usb1="4000207B" w:usb2="00000000" w:usb3="00000000" w:csb0="000001FF" w:csb1="00000000"/>
+    <w:sig w:usb0="E4002EFF" w:usb1="C000247B" w:usb2="00000009" w:usb3="00000000" w:csb0="000001FF" w:csb1="00000000"/>
   </w:font>
   <w:font w:name="DengXian Light">
     <w:altName w:val="等线 Light"/>
@@ -2052,7 +2692,7 @@
 </file>
 
 <file path=word/glossary/settings.xml><?xml version="1.0" encoding="utf-8"?>
-<w:settings xmlns:mc="http://schemas.openxmlformats.org/markup-compatibility/2006" xmlns:o="urn:schemas-microsoft-com:office:office" xmlns:r="http://schemas.openxmlformats.org/officeDocument/2006/relationships" xmlns:m="http://schemas.openxmlformats.org/officeDocument/2006/math" xmlns:v="urn:schemas-microsoft-com:vml" xmlns:w10="urn:schemas-microsoft-com:office:word" xmlns:w="http://schemas.openxmlformats.org/wordprocessingml/2006/main" xmlns:w14="http://schemas.microsoft.com/office/word/2010/wordml" xmlns:w15="http://schemas.microsoft.com/office/word/2012/wordml" xmlns:w16cid="http://schemas.microsoft.com/office/word/2016/wordml/cid" xmlns:w16se="http://schemas.microsoft.com/office/word/2015/wordml/symex" xmlns:sl="http://schemas.openxmlformats.org/schemaLibrary/2006/main" mc:Ignorable="w14 w15 w16se w16cid">
+<w:settings xmlns:mc="http://schemas.openxmlformats.org/markup-compatibility/2006" xmlns:o="urn:schemas-microsoft-com:office:office" xmlns:r="http://schemas.openxmlformats.org/officeDocument/2006/relationships" xmlns:m="http://schemas.openxmlformats.org/officeDocument/2006/math" xmlns:v="urn:schemas-microsoft-com:vml" xmlns:w10="urn:schemas-microsoft-com:office:word" xmlns:w="http://schemas.openxmlformats.org/wordprocessingml/2006/main" xmlns:w14="http://schemas.microsoft.com/office/word/2010/wordml" xmlns:w15="http://schemas.microsoft.com/office/word/2012/wordml" xmlns:w16se="http://schemas.microsoft.com/office/word/2015/wordml/symex" xmlns:sl="http://schemas.openxmlformats.org/schemaLibrary/2006/main" mc:Ignorable="w14 w15 w16se">
   <w:view w:val="normal"/>
   <w:defaultTabStop w:val="708"/>
   <w:hyphenationZone w:val="425"/>
@@ -2064,12 +2704,14 @@
     <w:compatSetting w:name="enableOpenTypeFeatures" w:uri="http://schemas.microsoft.com/office/word" w:val="1"/>
     <w:compatSetting w:name="doNotFlipMirrorIndents" w:uri="http://schemas.microsoft.com/office/word" w:val="1"/>
     <w:compatSetting w:name="differentiateMultirowTableHeaders" w:uri="http://schemas.microsoft.com/office/word" w:val="1"/>
-    <w:compatSetting w:name="useWord2013TrackBottomHyphenation" w:uri="http://schemas.microsoft.com/office/word" w:val="0"/>
   </w:compat>
   <w:rsids>
     <w:rsidRoot w:val="00141032"/>
     <w:rsid w:val="00141032"/>
     <w:rsid w:val="002B0226"/>
+    <w:rsid w:val="00901833"/>
+    <w:rsid w:val="00AC0F35"/>
+    <w:rsid w:val="00DF4CCD"/>
   </w:rsids>
   <m:mathPr>
     <m:mathFont m:val="Cambria Math"/>
@@ -2093,7 +2735,7 @@
 </file>
 
 <file path=word/glossary/styles.xml><?xml version="1.0" encoding="utf-8"?>
-<w:styles xmlns:mc="http://schemas.openxmlformats.org/markup-compatibility/2006" xmlns:r="http://schemas.openxmlformats.org/officeDocument/2006/relationships" xmlns:w="http://schemas.openxmlformats.org/wordprocessingml/2006/main" xmlns:w14="http://schemas.microsoft.com/office/word/2010/wordml" xmlns:w15="http://schemas.microsoft.com/office/word/2012/wordml" xmlns:w16cid="http://schemas.microsoft.com/office/word/2016/wordml/cid" xmlns:w16se="http://schemas.microsoft.com/office/word/2015/wordml/symex" mc:Ignorable="w14 w15 w16se w16cid">
+<w:styles xmlns:mc="http://schemas.openxmlformats.org/markup-compatibility/2006" xmlns:r="http://schemas.openxmlformats.org/officeDocument/2006/relationships" xmlns:w="http://schemas.openxmlformats.org/wordprocessingml/2006/main" xmlns:w14="http://schemas.microsoft.com/office/word/2010/wordml" xmlns:w15="http://schemas.microsoft.com/office/word/2012/wordml" xmlns:w16se="http://schemas.microsoft.com/office/word/2015/wordml/symex" mc:Ignorable="w14 w15 w16se">
   <w:docDefaults>
     <w:rPrDefault>
       <w:rPr>
@@ -2109,7 +2751,7 @@
       </w:pPr>
     </w:pPrDefault>
   </w:docDefaults>
-  <w:latentStyles w:defLockedState="0" w:defUIPriority="99" w:defSemiHidden="0" w:defUnhideWhenUsed="0" w:defQFormat="0" w:count="375">
+  <w:latentStyles w:defLockedState="0" w:defUIPriority="99" w:defSemiHidden="0" w:defUnhideWhenUsed="0" w:defQFormat="0" w:count="371">
     <w:lsdException w:name="Normal" w:uiPriority="0" w:qFormat="1"/>
     <w:lsdException w:name="heading 1" w:uiPriority="9" w:qFormat="1"/>
     <w:lsdException w:name="heading 2" w:semiHidden="1" w:uiPriority="9" w:unhideWhenUsed="1" w:qFormat="1"/>
@@ -2481,10 +3123,6 @@
     <w:lsdException w:name="List Table 5 Dark Accent 6" w:uiPriority="50"/>
     <w:lsdException w:name="List Table 6 Colorful Accent 6" w:uiPriority="51"/>
     <w:lsdException w:name="List Table 7 Colorful Accent 6" w:uiPriority="52"/>
-    <w:lsdException w:name="Mention" w:semiHidden="1" w:unhideWhenUsed="1"/>
-    <w:lsdException w:name="Smart Hyperlink" w:semiHidden="1" w:unhideWhenUsed="1"/>
-    <w:lsdException w:name="Hashtag" w:semiHidden="1" w:unhideWhenUsed="1"/>
-    <w:lsdException w:name="Unresolved Mention" w:semiHidden="1" w:unhideWhenUsed="1"/>
   </w:latentStyles>
   <w:style w:type="paragraph" w:default="1" w:styleId="Normaallaad">
     <w:name w:val="Normal"/>
@@ -2537,7 +3175,7 @@
 </file>
 
 <file path=word/glossary/webSettings.xml><?xml version="1.0" encoding="utf-8"?>
-<w:webSettings xmlns:mc="http://schemas.openxmlformats.org/markup-compatibility/2006" xmlns:r="http://schemas.openxmlformats.org/officeDocument/2006/relationships" xmlns:w="http://schemas.openxmlformats.org/wordprocessingml/2006/main" xmlns:w14="http://schemas.microsoft.com/office/word/2010/wordml" xmlns:w15="http://schemas.microsoft.com/office/word/2012/wordml" xmlns:w16cid="http://schemas.microsoft.com/office/word/2016/wordml/cid" xmlns:w16se="http://schemas.microsoft.com/office/word/2015/wordml/symex" mc:Ignorable="w14 w15 w16se w16cid">
+<w:webSettings xmlns:mc="http://schemas.openxmlformats.org/markup-compatibility/2006" xmlns:r="http://schemas.openxmlformats.org/officeDocument/2006/relationships" xmlns:w="http://schemas.openxmlformats.org/wordprocessingml/2006/main" xmlns:w14="http://schemas.microsoft.com/office/word/2010/wordml" xmlns:w15="http://schemas.microsoft.com/office/word/2012/wordml" xmlns:w16se="http://schemas.microsoft.com/office/word/2015/wordml/symex" mc:Ignorable="w14 w15 w16se">
   <w:optimizeForBrowser/>
   <w:allowPNG/>
 </w:webSettings>
